--- a/SL1/Dokumentasi_2440093620_Rachmat.docx
+++ b/SL1/Dokumentasi_2440093620_Rachmat.docx
@@ -12,8 +12,27 @@
       </w:r>
       <w:proofErr w:type="spellEnd"/>
       <w:r>
+        <w:t xml:space="preserve"> </w:t>
+      </w:r>
+      <w:proofErr w:type="gramStart"/>
+      <w:r>
+        <w:t>Branch[</w:t>
+      </w:r>
+      <w:proofErr w:type="gramEnd"/>
+      <w:r>
+        <w:t>Master]</w:t>
+      </w:r>
+      <w:r>
         <w:t xml:space="preserve"> : </w:t>
       </w:r>
+      <w:hyperlink r:id="rId7" w:history="1">
+        <w:r>
+          <w:rPr>
+            <w:rStyle w:val="Hyperlink"/>
+          </w:rPr>
+          <w:t>https://github.com/rachmatkur/Learn-PHP/tree/master</w:t>
+        </w:r>
+      </w:hyperlink>
     </w:p>
     <w:p>
       <w:pPr>
@@ -56,75 +75,6 @@
                 <pic:pic xmlns:pic="http://schemas.openxmlformats.org/drawingml/2006/picture">
                   <pic:nvPicPr>
                     <pic:cNvPr id="1" name="Picture 1" descr="Graphical user interface&#10;&#10;Description automatically generated"/>
-                    <pic:cNvPicPr/>
-                  </pic:nvPicPr>
-                  <pic:blipFill>
-                    <a:blip r:embed="rId7"/>
-                    <a:stretch>
-                      <a:fillRect/>
-                    </a:stretch>
-                  </pic:blipFill>
-                  <pic:spPr>
-                    <a:xfrm>
-                      <a:off x="0" y="0"/>
-                      <a:ext cx="5943600" cy="3343275"/>
-                    </a:xfrm>
-                    <a:prstGeom prst="rect">
-                      <a:avLst/>
-                    </a:prstGeom>
-                  </pic:spPr>
-                </pic:pic>
-              </a:graphicData>
-            </a:graphic>
-          </wp:inline>
-        </w:drawing>
-      </w:r>
-    </w:p>
-    <w:p>
-      <w:pPr>
-        <w:pStyle w:val="ListParagraph"/>
-        <w:numPr>
-          <w:ilvl w:val="0"/>
-          <w:numId w:val="1"/>
-        </w:numPr>
-      </w:pPr>
-      <w:r>
-        <w:t>Register</w:t>
-      </w:r>
-    </w:p>
-    <w:p>
-      <w:pPr>
-        <w:pStyle w:val="ListParagraph"/>
-        <w:numPr>
-          <w:ilvl w:val="0"/>
-          <w:numId w:val="2"/>
-        </w:numPr>
-      </w:pPr>
-      <w:r>
-        <w:t>Awal</w:t>
-      </w:r>
-    </w:p>
-    <w:p>
-      <w:pPr>
-        <w:pStyle w:val="ListParagraph"/>
-      </w:pPr>
-      <w:r>
-        <w:rPr>
-          <w:noProof/>
-        </w:rPr>
-        <w:drawing>
-          <wp:inline distT="0" distB="0" distL="0" distR="0" wp14:anchorId="12328784" wp14:editId="63BCEF5C">
-            <wp:extent cx="5943600" cy="3343275"/>
-            <wp:effectExtent l="0" t="0" r="0" b="9525"/>
-            <wp:docPr id="3" name="Picture 3" descr="Graphical user interface&#10;&#10;Description automatically generated"/>
-            <wp:cNvGraphicFramePr>
-              <a:graphicFrameLocks xmlns:a="http://schemas.openxmlformats.org/drawingml/2006/main" noChangeAspect="1"/>
-            </wp:cNvGraphicFramePr>
-            <a:graphic xmlns:a="http://schemas.openxmlformats.org/drawingml/2006/main">
-              <a:graphicData uri="http://schemas.openxmlformats.org/drawingml/2006/picture">
-                <pic:pic xmlns:pic="http://schemas.openxmlformats.org/drawingml/2006/picture">
-                  <pic:nvPicPr>
-                    <pic:cNvPr id="3" name="Picture 3" descr="Graphical user interface&#10;&#10;Description automatically generated"/>
                     <pic:cNvPicPr/>
                   </pic:nvPicPr>
                   <pic:blipFill>
@@ -154,32 +104,38 @@
         <w:pStyle w:val="ListParagraph"/>
         <w:numPr>
           <w:ilvl w:val="0"/>
+          <w:numId w:val="1"/>
+        </w:numPr>
+      </w:pPr>
+      <w:r>
+        <w:t>Register</w:t>
+      </w:r>
+    </w:p>
+    <w:p>
+      <w:pPr>
+        <w:pStyle w:val="ListParagraph"/>
+        <w:numPr>
+          <w:ilvl w:val="0"/>
           <w:numId w:val="2"/>
         </w:numPr>
       </w:pPr>
       <w:r>
-        <w:t xml:space="preserve">Cek </w:t>
-      </w:r>
-      <w:proofErr w:type="spellStart"/>
-      <w:r>
-        <w:t>Validasi</w:t>
-      </w:r>
-      <w:proofErr w:type="spellEnd"/>
-      <w:r>
-        <w:t xml:space="preserve"> Input</w:t>
-      </w:r>
-    </w:p>
-    <w:p>
+        <w:t>Awal</w:t>
+      </w:r>
+    </w:p>
+    <w:p>
+      <w:pPr>
+        <w:pStyle w:val="ListParagraph"/>
+      </w:pPr>
       <w:r>
         <w:rPr>
           <w:noProof/>
         </w:rPr>
-        <w:lastRenderedPageBreak/>
         <w:drawing>
-          <wp:inline distT="0" distB="0" distL="0" distR="0" wp14:anchorId="65F8562E" wp14:editId="6720403C">
+          <wp:inline distT="0" distB="0" distL="0" distR="0" wp14:anchorId="12328784" wp14:editId="63BCEF5C">
             <wp:extent cx="5943600" cy="3343275"/>
             <wp:effectExtent l="0" t="0" r="0" b="9525"/>
-            <wp:docPr id="5" name="Picture 5" descr="Graphical user interface&#10;&#10;Description automatically generated"/>
+            <wp:docPr id="3" name="Picture 3" descr="Graphical user interface&#10;&#10;Description automatically generated"/>
             <wp:cNvGraphicFramePr>
               <a:graphicFrameLocks xmlns:a="http://schemas.openxmlformats.org/drawingml/2006/main" noChangeAspect="1"/>
             </wp:cNvGraphicFramePr>
@@ -187,7 +143,7 @@
               <a:graphicData uri="http://schemas.openxmlformats.org/drawingml/2006/picture">
                 <pic:pic xmlns:pic="http://schemas.openxmlformats.org/drawingml/2006/picture">
                   <pic:nvPicPr>
-                    <pic:cNvPr id="5" name="Picture 5" descr="Graphical user interface&#10;&#10;Description automatically generated"/>
+                    <pic:cNvPr id="3" name="Picture 3" descr="Graphical user interface&#10;&#10;Description automatically generated"/>
                     <pic:cNvPicPr/>
                   </pic:nvPicPr>
                   <pic:blipFill>
@@ -213,15 +169,8 @@
       </w:r>
     </w:p>
     <w:p>
-      <w:pPr>
-        <w:pStyle w:val="ListParagraph"/>
-        <w:numPr>
-          <w:ilvl w:val="0"/>
-          <w:numId w:val="1"/>
-        </w:numPr>
-      </w:pPr>
-      <w:r>
-        <w:t>Login</w:t>
+      <w:r>
+        <w:br w:type="page"/>
       </w:r>
     </w:p>
     <w:p>
@@ -233,7 +182,16 @@
         </w:numPr>
       </w:pPr>
       <w:r>
-        <w:t>Awal</w:t>
+        <w:lastRenderedPageBreak/>
+        <w:t xml:space="preserve">Cek </w:t>
+      </w:r>
+      <w:proofErr w:type="spellStart"/>
+      <w:r>
+        <w:t>Validasi</w:t>
+      </w:r>
+      <w:proofErr w:type="spellEnd"/>
+      <w:r>
+        <w:t xml:space="preserve"> Input</w:t>
       </w:r>
     </w:p>
     <w:p>
@@ -242,10 +200,10 @@
           <w:noProof/>
         </w:rPr>
         <w:drawing>
-          <wp:inline distT="0" distB="0" distL="0" distR="0" wp14:anchorId="5F7FE9DA" wp14:editId="77CAAAF0">
+          <wp:inline distT="0" distB="0" distL="0" distR="0" wp14:anchorId="65F8562E" wp14:editId="6720403C">
             <wp:extent cx="5943600" cy="3343275"/>
             <wp:effectExtent l="0" t="0" r="0" b="9525"/>
-            <wp:docPr id="7" name="Picture 7" descr="Graphical user interface&#10;&#10;Description automatically generated"/>
+            <wp:docPr id="5" name="Picture 5" descr="Graphical user interface&#10;&#10;Description automatically generated"/>
             <wp:cNvGraphicFramePr>
               <a:graphicFrameLocks xmlns:a="http://schemas.openxmlformats.org/drawingml/2006/main" noChangeAspect="1"/>
             </wp:cNvGraphicFramePr>
@@ -253,7 +211,7 @@
               <a:graphicData uri="http://schemas.openxmlformats.org/drawingml/2006/picture">
                 <pic:pic xmlns:pic="http://schemas.openxmlformats.org/drawingml/2006/picture">
                   <pic:nvPicPr>
-                    <pic:cNvPr id="7" name="Picture 7" descr="Graphical user interface&#10;&#10;Description automatically generated"/>
+                    <pic:cNvPr id="5" name="Picture 5" descr="Graphical user interface&#10;&#10;Description automatically generated"/>
                     <pic:cNvPicPr/>
                   </pic:nvPicPr>
                   <pic:blipFill>
@@ -283,16 +241,23 @@
         <w:pStyle w:val="ListParagraph"/>
         <w:numPr>
           <w:ilvl w:val="0"/>
+          <w:numId w:val="1"/>
+        </w:numPr>
+      </w:pPr>
+      <w:r>
+        <w:t>Login</w:t>
+      </w:r>
+    </w:p>
+    <w:p>
+      <w:pPr>
+        <w:pStyle w:val="ListParagraph"/>
+        <w:numPr>
+          <w:ilvl w:val="0"/>
           <w:numId w:val="2"/>
         </w:numPr>
       </w:pPr>
-      <w:proofErr w:type="spellStart"/>
-      <w:r>
-        <w:t>Validasi</w:t>
-      </w:r>
-      <w:proofErr w:type="spellEnd"/>
-      <w:r>
-        <w:t xml:space="preserve"> Input</w:t>
+      <w:r>
+        <w:t>Awal</w:t>
       </w:r>
     </w:p>
     <w:p>
@@ -300,12 +265,11 @@
         <w:rPr>
           <w:noProof/>
         </w:rPr>
-        <w:lastRenderedPageBreak/>
         <w:drawing>
-          <wp:inline distT="0" distB="0" distL="0" distR="0" wp14:anchorId="2102214C" wp14:editId="10666E06">
+          <wp:inline distT="0" distB="0" distL="0" distR="0" wp14:anchorId="5F7FE9DA" wp14:editId="77CAAAF0">
             <wp:extent cx="5943600" cy="3343275"/>
             <wp:effectExtent l="0" t="0" r="0" b="9525"/>
-            <wp:docPr id="8" name="Picture 8" descr="Graphical user interface, application&#10;&#10;Description automatically generated"/>
+            <wp:docPr id="7" name="Picture 7" descr="Graphical user interface&#10;&#10;Description automatically generated"/>
             <wp:cNvGraphicFramePr>
               <a:graphicFrameLocks xmlns:a="http://schemas.openxmlformats.org/drawingml/2006/main" noChangeAspect="1"/>
             </wp:cNvGraphicFramePr>
@@ -313,7 +277,7 @@
               <a:graphicData uri="http://schemas.openxmlformats.org/drawingml/2006/picture">
                 <pic:pic xmlns:pic="http://schemas.openxmlformats.org/drawingml/2006/picture">
                   <pic:nvPicPr>
-                    <pic:cNvPr id="8" name="Picture 8" descr="Graphical user interface, application&#10;&#10;Description automatically generated"/>
+                    <pic:cNvPr id="7" name="Picture 7" descr="Graphical user interface&#10;&#10;Description automatically generated"/>
                     <pic:cNvPicPr/>
                   </pic:nvPicPr>
                   <pic:blipFill>
@@ -339,15 +303,26 @@
       </w:r>
     </w:p>
     <w:p>
+      <w:r>
+        <w:br w:type="page"/>
+      </w:r>
+    </w:p>
+    <w:p>
       <w:pPr>
         <w:pStyle w:val="ListParagraph"/>
         <w:numPr>
           <w:ilvl w:val="0"/>
-          <w:numId w:val="1"/>
+          <w:numId w:val="2"/>
         </w:numPr>
       </w:pPr>
-      <w:r>
-        <w:t>Home</w:t>
+      <w:proofErr w:type="spellStart"/>
+      <w:r>
+        <w:lastRenderedPageBreak/>
+        <w:t>Validasi</w:t>
+      </w:r>
+      <w:proofErr w:type="spellEnd"/>
+      <w:r>
+        <w:t xml:space="preserve"> Input</w:t>
       </w:r>
     </w:p>
     <w:p>
@@ -356,10 +331,10 @@
           <w:noProof/>
         </w:rPr>
         <w:drawing>
-          <wp:inline distT="0" distB="0" distL="0" distR="0" wp14:anchorId="3C7C3018" wp14:editId="3266C85B">
+          <wp:inline distT="0" distB="0" distL="0" distR="0" wp14:anchorId="2102214C" wp14:editId="10666E06">
             <wp:extent cx="5943600" cy="3343275"/>
             <wp:effectExtent l="0" t="0" r="0" b="9525"/>
-            <wp:docPr id="9" name="Picture 9" descr="Graphical user interface, text, application&#10;&#10;Description automatically generated"/>
+            <wp:docPr id="8" name="Picture 8" descr="Graphical user interface, application&#10;&#10;Description automatically generated"/>
             <wp:cNvGraphicFramePr>
               <a:graphicFrameLocks xmlns:a="http://schemas.openxmlformats.org/drawingml/2006/main" noChangeAspect="1"/>
             </wp:cNvGraphicFramePr>
@@ -367,7 +342,7 @@
               <a:graphicData uri="http://schemas.openxmlformats.org/drawingml/2006/picture">
                 <pic:pic xmlns:pic="http://schemas.openxmlformats.org/drawingml/2006/picture">
                   <pic:nvPicPr>
-                    <pic:cNvPr id="9" name="Picture 9" descr="Graphical user interface, text, application&#10;&#10;Description automatically generated"/>
+                    <pic:cNvPr id="8" name="Picture 8" descr="Graphical user interface, application&#10;&#10;Description automatically generated"/>
                     <pic:cNvPicPr/>
                   </pic:nvPicPr>
                   <pic:blipFill>
@@ -401,7 +376,7 @@
         </w:numPr>
       </w:pPr>
       <w:r>
-        <w:t>Profile</w:t>
+        <w:t>Home</w:t>
       </w:r>
     </w:p>
     <w:p>
@@ -409,12 +384,11 @@
         <w:rPr>
           <w:noProof/>
         </w:rPr>
-        <w:lastRenderedPageBreak/>
         <w:drawing>
-          <wp:inline distT="0" distB="0" distL="0" distR="0" wp14:anchorId="22C0FDA0" wp14:editId="62CB827D">
+          <wp:inline distT="0" distB="0" distL="0" distR="0" wp14:anchorId="3C7C3018" wp14:editId="3266C85B">
             <wp:extent cx="5943600" cy="3343275"/>
             <wp:effectExtent l="0" t="0" r="0" b="9525"/>
-            <wp:docPr id="10" name="Picture 10" descr="Graphical user interface, application, Teams&#10;&#10;Description automatically generated"/>
+            <wp:docPr id="9" name="Picture 9" descr="Graphical user interface, text, application&#10;&#10;Description automatically generated"/>
             <wp:cNvGraphicFramePr>
               <a:graphicFrameLocks xmlns:a="http://schemas.openxmlformats.org/drawingml/2006/main" noChangeAspect="1"/>
             </wp:cNvGraphicFramePr>
@@ -422,7 +396,7 @@
               <a:graphicData uri="http://schemas.openxmlformats.org/drawingml/2006/picture">
                 <pic:pic xmlns:pic="http://schemas.openxmlformats.org/drawingml/2006/picture">
                   <pic:nvPicPr>
-                    <pic:cNvPr id="10" name="Picture 10" descr="Graphical user interface, application, Teams&#10;&#10;Description automatically generated"/>
+                    <pic:cNvPr id="9" name="Picture 9" descr="Graphical user interface, text, application&#10;&#10;Description automatically generated"/>
                     <pic:cNvPicPr/>
                   </pic:nvPicPr>
                   <pic:blipFill>
@@ -448,6 +422,66 @@
       </w:r>
     </w:p>
     <w:p>
+      <w:r>
+        <w:br w:type="page"/>
+      </w:r>
+    </w:p>
+    <w:p>
+      <w:pPr>
+        <w:pStyle w:val="ListParagraph"/>
+        <w:numPr>
+          <w:ilvl w:val="0"/>
+          <w:numId w:val="1"/>
+        </w:numPr>
+      </w:pPr>
+      <w:r>
+        <w:lastRenderedPageBreak/>
+        <w:t>Profile</w:t>
+      </w:r>
+    </w:p>
+    <w:p>
+      <w:r>
+        <w:rPr>
+          <w:noProof/>
+        </w:rPr>
+        <w:drawing>
+          <wp:inline distT="0" distB="0" distL="0" distR="0" wp14:anchorId="22C0FDA0" wp14:editId="62CB827D">
+            <wp:extent cx="5943600" cy="3343275"/>
+            <wp:effectExtent l="0" t="0" r="0" b="9525"/>
+            <wp:docPr id="10" name="Picture 10" descr="Graphical user interface, application, Teams&#10;&#10;Description automatically generated"/>
+            <wp:cNvGraphicFramePr>
+              <a:graphicFrameLocks xmlns:a="http://schemas.openxmlformats.org/drawingml/2006/main" noChangeAspect="1"/>
+            </wp:cNvGraphicFramePr>
+            <a:graphic xmlns:a="http://schemas.openxmlformats.org/drawingml/2006/main">
+              <a:graphicData uri="http://schemas.openxmlformats.org/drawingml/2006/picture">
+                <pic:pic xmlns:pic="http://schemas.openxmlformats.org/drawingml/2006/picture">
+                  <pic:nvPicPr>
+                    <pic:cNvPr id="10" name="Picture 10" descr="Graphical user interface, application, Teams&#10;&#10;Description automatically generated"/>
+                    <pic:cNvPicPr/>
+                  </pic:nvPicPr>
+                  <pic:blipFill>
+                    <a:blip r:embed="rId14"/>
+                    <a:stretch>
+                      <a:fillRect/>
+                    </a:stretch>
+                  </pic:blipFill>
+                  <pic:spPr>
+                    <a:xfrm>
+                      <a:off x="0" y="0"/>
+                      <a:ext cx="5943600" cy="3343275"/>
+                    </a:xfrm>
+                    <a:prstGeom prst="rect">
+                      <a:avLst/>
+                    </a:prstGeom>
+                  </pic:spPr>
+                </pic:pic>
+              </a:graphicData>
+            </a:graphic>
+          </wp:inline>
+        </w:drawing>
+      </w:r>
+    </w:p>
+    <w:p>
       <w:pPr>
         <w:pStyle w:val="ListParagraph"/>
         <w:numPr>
@@ -483,7 +517,7 @@
                     <pic:cNvPicPr/>
                   </pic:nvPicPr>
                   <pic:blipFill>
-                    <a:blip r:embed="rId14"/>
+                    <a:blip r:embed="rId15"/>
                     <a:stretch>
                       <a:fillRect/>
                     </a:stretch>
@@ -510,7 +544,7 @@
       </w:r>
     </w:p>
     <w:sectPr>
-      <w:headerReference w:type="default" r:id="rId15"/>
+      <w:headerReference w:type="default" r:id="rId16"/>
       <w:pgSz w:w="12240" w:h="15840"/>
       <w:pgMar w:top="1440" w:right="1440" w:bottom="1440" w:left="1440" w:header="720" w:footer="720" w:gutter="0"/>
       <w:cols w:space="720"/>
@@ -1274,6 +1308,41 @@
       <w:contextualSpacing/>
     </w:pPr>
   </w:style>
+  <w:style w:type="character" w:styleId="Hyperlink">
+    <w:name w:val="Hyperlink"/>
+    <w:basedOn w:val="DefaultParagraphFont"/>
+    <w:uiPriority w:val="99"/>
+    <w:unhideWhenUsed/>
+    <w:rsid w:val="00722DD6"/>
+    <w:rPr>
+      <w:color w:val="0563C1" w:themeColor="hyperlink"/>
+      <w:u w:val="single"/>
+    </w:rPr>
+  </w:style>
+  <w:style w:type="character" w:styleId="UnresolvedMention">
+    <w:name w:val="Unresolved Mention"/>
+    <w:basedOn w:val="DefaultParagraphFont"/>
+    <w:uiPriority w:val="99"/>
+    <w:semiHidden/>
+    <w:unhideWhenUsed/>
+    <w:rsid w:val="00722DD6"/>
+    <w:rPr>
+      <w:color w:val="605E5C"/>
+      <w:shd w:val="clear" w:color="auto" w:fill="E1DFDD"/>
+    </w:rPr>
+  </w:style>
+  <w:style w:type="character" w:styleId="FollowedHyperlink">
+    <w:name w:val="FollowedHyperlink"/>
+    <w:basedOn w:val="DefaultParagraphFont"/>
+    <w:uiPriority w:val="99"/>
+    <w:semiHidden/>
+    <w:unhideWhenUsed/>
+    <w:rsid w:val="00B83B3D"/>
+    <w:rPr>
+      <w:color w:val="954F72" w:themeColor="followedHyperlink"/>
+      <w:u w:val="single"/>
+    </w:rPr>
+  </w:style>
 </w:styles>
 </file>
 
